--- a/documentatie/documenten/vastgestelde_documenten_over_de_groep/bereikbaarheidslijst.docx
+++ b/documentatie/documenten/vastgestelde_documenten_over_de_groep/bereikbaarheidslijst.docx
@@ -151,22 +151,13 @@
                   <w:dataBinding w:prefixMappings="xmlns:ns0='http://schemas.microsoft.com/office/2006/coverPageProps'" w:xpath="/ns0:CoverPageProperties[1]/ns0:Abstract[1]" w:storeItemID="{55AF091B-3C7A-41E3-B477-F2FDAA23CFDA}"/>
                   <w:text/>
                 </w:sdtPr>
-                <w:sdtEndPr/>
                 <w:sdtContent>
                   <w:p>
                     <w:pPr>
                       <w:jc w:val="center"/>
                     </w:pPr>
                     <w:r>
-                      <w:t xml:space="preserve"> Groep 2: JP / </w:t>
-                    </w:r>
-                    <w:proofErr w:type="spellStart"/>
-                    <w:r>
-                      <w:t>Lukasz</w:t>
-                    </w:r>
-                    <w:proofErr w:type="spellEnd"/>
-                    <w:r>
-                      <w:t xml:space="preserve"> / Youssef </w:t>
+                      <w:t xml:space="preserve"> Groep 2: Jean-Pierre / Lukasz / Youssef </w:t>
                     </w:r>
                   </w:p>
                 </w:sdtContent>
@@ -340,19 +331,8 @@
                 <w:sz w:val="28"/>
                 <w:szCs w:val="28"/>
               </w:rPr>
-              <w:t xml:space="preserve">Bijlage bij: Project </w:t>
+              <w:t>Bijlage bij: Project Barroc-it</w:t>
             </w:r>
-            <w:proofErr w:type="spellStart"/>
-            <w:r>
-              <w:rPr>
-                <w:rFonts w:ascii="Arial" w:hAnsi="Arial" w:cs="Arial"/>
-                <w:b/>
-                <w:sz w:val="28"/>
-                <w:szCs w:val="28"/>
-              </w:rPr>
-              <w:t>Barroc-it</w:t>
-            </w:r>
-            <w:proofErr w:type="spellEnd"/>
           </w:p>
         </w:tc>
         <w:tc>
@@ -936,34 +916,14 @@
                 <w:sz w:val="32"/>
               </w:rPr>
             </w:pPr>
-            <w:proofErr w:type="spellStart"/>
             <w:r>
               <w:rPr>
                 <w:rFonts w:ascii="Arial" w:hAnsi="Arial"/>
                 <w:b/>
                 <w:sz w:val="32"/>
               </w:rPr>
-              <w:t>Lukasz</w:t>
+              <w:t>Lukasz Tatarczyk</w:t>
             </w:r>
-            <w:proofErr w:type="spellEnd"/>
-            <w:r>
-              <w:rPr>
-                <w:rFonts w:ascii="Arial" w:hAnsi="Arial"/>
-                <w:b/>
-                <w:sz w:val="32"/>
-              </w:rPr>
-              <w:t xml:space="preserve"> </w:t>
-            </w:r>
-            <w:proofErr w:type="spellStart"/>
-            <w:r>
-              <w:rPr>
-                <w:rFonts w:ascii="Arial" w:hAnsi="Arial"/>
-                <w:b/>
-                <w:sz w:val="32"/>
-              </w:rPr>
-              <w:t>Tatarczyk</w:t>
-            </w:r>
-            <w:proofErr w:type="spellEnd"/>
           </w:p>
         </w:tc>
         <w:tc>
@@ -1500,8 +1460,6 @@
           <w14:cntxtAlts/>
         </w:rPr>
       </w:pPr>
-      <w:bookmarkStart w:id="2" w:name="_GoBack"/>
-      <w:bookmarkEnd w:id="2"/>
     </w:p>
     <w:sectPr>
       <w:headerReference w:type="default" r:id="rId10"/>
@@ -3151,6 +3109,7 @@
     <w:rsidRoot w:val="00E43CF5"/>
     <w:rsid w:val="00153E9C"/>
     <w:rsid w:val="00554A1B"/>
+    <w:rsid w:val="0060322A"/>
     <w:rsid w:val="006F6A9F"/>
     <w:rsid w:val="009440CB"/>
     <w:rsid w:val="00CE5DF6"/>
@@ -4013,7 +3972,7 @@
 <file path=customXml/item1.xml><?xml version="1.0" encoding="utf-8"?>
 <CoverPageProperties xmlns="http://schemas.microsoft.com/office/2006/coverPageProps">
   <PublishDate/>
-  <Abstract> Groep 2: JP / Lukasz / Youssef </Abstract>
+  <Abstract> Groep 2: Jean-Pierre / Lukasz / Youssef </Abstract>
   <CompanyAddress/>
   <CompanyPhone/>
   <CompanyFax/>
@@ -4022,6 +3981,15 @@
 </file>
 
 <file path=customXml/item2.xml><?xml version="1.0" encoding="utf-8"?>
+<?mso-contentType ?>
+<FormTemplates xmlns="http://schemas.microsoft.com/sharepoint/v3/contenttype/forms">
+  <Display>DocumentLibraryForm</Display>
+  <Edit>AssetEditForm</Edit>
+  <New>DocumentLibraryForm</New>
+</FormTemplates>
+</file>
+
+<file path=customXml/item3.xml><?xml version="1.0" encoding="utf-8"?>
 <outs:outSpaceData xmlns:outs="http://schemas.microsoft.com/office/2009/outspace/metadata">
   <outs:relatedDates/>
   <outs:relatedDocuments/>
@@ -4029,15 +3997,6 @@
   <propertyMetadataList xmlns="http://schemas.microsoft.com/office/2009/outspace/metadata"/>
   <outs:corruptMetadataWasLost/>
 </outs:outSpaceData>
-</file>
-
-<file path=customXml/item3.xml><?xml version="1.0" encoding="utf-8"?>
-<?mso-contentType ?>
-<FormTemplates xmlns="http://schemas.microsoft.com/sharepoint/v3/contenttype/forms">
-  <Display>DocumentLibraryForm</Display>
-  <Edit>AssetEditForm</Edit>
-  <New>DocumentLibraryForm</New>
-</FormTemplates>
 </file>
 
 <file path=customXml/item4.xml><?xml version="1.0" encoding="utf-8"?>
@@ -4053,6 +4012,14 @@
 </file>
 
 <file path=customXml/itemProps2.xml><?xml version="1.0" encoding="utf-8"?>
+<ds:datastoreItem xmlns:ds="http://schemas.openxmlformats.org/officeDocument/2006/customXml" ds:itemID="{B48A0457-9299-40B0-AE86-77B91C72FBD2}">
+  <ds:schemaRefs>
+    <ds:schemaRef ds:uri="http://schemas.microsoft.com/sharepoint/v3/contenttype/forms"/>
+  </ds:schemaRefs>
+</ds:datastoreItem>
+</file>
+
+<file path=customXml/itemProps3.xml><?xml version="1.0" encoding="utf-8"?>
 <ds:datastoreItem xmlns:ds="http://schemas.openxmlformats.org/officeDocument/2006/customXml" ds:itemID="{8AA9BBAF-2A1F-4D95-901E-4FFB9D2C6CBC}">
   <ds:schemaRefs>
     <ds:schemaRef ds:uri="http://schemas.microsoft.com/office/2009/outspace/metadata"/>
@@ -4060,16 +4027,8 @@
 </ds:datastoreItem>
 </file>
 
-<file path=customXml/itemProps3.xml><?xml version="1.0" encoding="utf-8"?>
-<ds:datastoreItem xmlns:ds="http://schemas.openxmlformats.org/officeDocument/2006/customXml" ds:itemID="{B48A0457-9299-40B0-AE86-77B91C72FBD2}">
-  <ds:schemaRefs>
-    <ds:schemaRef ds:uri="http://schemas.microsoft.com/sharepoint/v3/contenttype/forms"/>
-  </ds:schemaRefs>
-</ds:datastoreItem>
-</file>
-
 <file path=customXml/itemProps4.xml><?xml version="1.0" encoding="utf-8"?>
-<ds:datastoreItem xmlns:ds="http://schemas.openxmlformats.org/officeDocument/2006/customXml" ds:itemID="{6CF91C49-25BE-451D-A2CA-0793B8209CD7}">
+<ds:datastoreItem xmlns:ds="http://schemas.openxmlformats.org/officeDocument/2006/customXml" ds:itemID="{07947D4E-39CE-4DB8-90CF-6BB746121E0E}">
   <ds:schemaRefs>
     <ds:schemaRef ds:uri="http://schemas.openxmlformats.org/officeDocument/2006/bibliography"/>
   </ds:schemaRefs>
